--- a/Docs/C-требования.docx
+++ b/Docs/C-требования.docx
@@ -28,7 +28,13 @@
         <w:t xml:space="preserve">Создать </w:t>
       </w:r>
       <w:r>
-        <w:t xml:space="preserve">программную систему, ориентированную на </w:t>
+        <w:t>программную</w:t>
+      </w:r>
+      <w:r>
+        <w:t xml:space="preserve"> клиент-серверную</w:t>
+      </w:r>
+      <w:r>
+        <w:t xml:space="preserve"> систему, ориентированную на </w:t>
       </w:r>
       <w:r>
         <w:rPr>
@@ -37,13 +43,31 @@
         <w:t>администрацию</w:t>
       </w:r>
       <w:r>
-        <w:t xml:space="preserve"> почтового отделения.</w:t>
+        <w:t xml:space="preserve"> и персонал (</w:t>
+      </w:r>
+      <w:r>
+        <w:rPr>
+          <w:b/>
+        </w:rPr>
+        <w:t>начальники цехов</w:t>
+      </w:r>
+      <w:r>
+        <w:t xml:space="preserve"> и </w:t>
+      </w:r>
+      <w:r>
+        <w:rPr>
+          <w:b/>
+        </w:rPr>
+        <w:t>работники</w:t>
+      </w:r>
+      <w:r>
+        <w:t>)</w:t>
+      </w:r>
+      <w:r>
+        <w:t>.</w:t>
       </w:r>
     </w:p>
-    <w:p>
-      <w:bookmarkStart w:id="0" w:name="_GoBack"/>
-      <w:bookmarkEnd w:id="0"/>
-    </w:p>
+    <w:p/>
     <w:p>
       <w:r>
         <w:t xml:space="preserve">2. Система должна хранить в </w:t>
@@ -79,10 +103,7 @@
         <w:t>курах</w:t>
       </w:r>
       <w:r>
-        <w:t xml:space="preserve"> (</w:t>
-      </w:r>
-      <w:r>
-        <w:t xml:space="preserve">вес, возраст, </w:t>
+        <w:t xml:space="preserve"> (вес, возраст, </w:t>
       </w:r>
       <w:r>
         <w:rPr>
@@ -91,10 +112,7 @@
         <w:t>порода</w:t>
       </w:r>
       <w:r>
-        <w:t>, количество ежемесячно получаемых от курицы яиц, а также информация о местонахождении курицы</w:t>
-      </w:r>
-      <w:r>
-        <w:t>).</w:t>
+        <w:t>, количество ежемесячно получаемых от курицы яиц, а также информация о местонахождении курицы).</w:t>
       </w:r>
     </w:p>
     <w:p>
@@ -115,13 +133,7 @@
         <w:t>породах</w:t>
       </w:r>
       <w:r>
-        <w:t xml:space="preserve"> (</w:t>
-      </w:r>
-      <w:r>
-        <w:t xml:space="preserve">название породы, среднее количество яиц в месяц (производительность) и средний вес, </w:t>
-      </w:r>
-      <w:r>
-        <w:t xml:space="preserve">рекомендованная </w:t>
+        <w:t xml:space="preserve"> (название породы, среднее количество яиц в месяц (производительность) и средний вес, рекомендованная </w:t>
       </w:r>
       <w:r>
         <w:rPr>
@@ -178,10 +190,7 @@
         <w:t>работниках</w:t>
       </w:r>
       <w:r>
-        <w:t xml:space="preserve"> птицефабрики (имя, фамилия, отчество, </w:t>
-      </w:r>
-      <w:r>
-        <w:t xml:space="preserve">паспортные данные, зарплата, закрепленные за работником </w:t>
+        <w:t xml:space="preserve"> птицефабрики (имя, фамилия, отчество, паспортные данные, зарплата, закрепленные за работником </w:t>
       </w:r>
       <w:r>
         <w:rPr>
@@ -287,10 +296,7 @@
       </w:pPr>
       <w:r>
         <w:lastRenderedPageBreak/>
-        <w:t>Количество яиц, получаемое</w:t>
-      </w:r>
-      <w:r>
-        <w:t xml:space="preserve"> от каждой </w:t>
+        <w:t xml:space="preserve">Количество яиц, получаемое от каждой </w:t>
       </w:r>
       <w:r>
         <w:rPr>
@@ -308,10 +314,7 @@
         <w:t>породы</w:t>
       </w:r>
       <w:r>
-        <w:t>, возраста</w:t>
-      </w:r>
-      <w:r>
-        <w:t>.</w:t>
+        <w:t>, возраста.</w:t>
       </w:r>
     </w:p>
     <w:p>
@@ -422,13 +425,7 @@
         <w:rPr>
           <w:b/>
         </w:rPr>
-        <w:t>р</w:t>
-      </w:r>
-      <w:r>
-        <w:rPr>
-          <w:b/>
-        </w:rPr>
-        <w:t>аботник</w:t>
+        <w:t>работник</w:t>
       </w:r>
       <w:r>
         <w:t xml:space="preserve"> от обслуживаемых им </w:t>
@@ -455,10 +452,7 @@
         <w:t>Цех</w:t>
       </w:r>
       <w:r>
-        <w:t>, в котором</w:t>
-      </w:r>
-      <w:r>
-        <w:t xml:space="preserve"> находится </w:t>
+        <w:t xml:space="preserve">, в котором находится </w:t>
       </w:r>
       <w:r>
         <w:rPr>
@@ -467,10 +461,7 @@
         <w:t>курица</w:t>
       </w:r>
       <w:r>
-        <w:t>, от ко</w:t>
-      </w:r>
-      <w:r>
-        <w:t>торой получают больше всего яиц.</w:t>
+        <w:t>, от которой получают больше всего яиц.</w:t>
       </w:r>
     </w:p>
     <w:p>
@@ -482,10 +473,7 @@
         </w:numPr>
       </w:pPr>
       <w:r>
-        <w:t>Количество</w:t>
-      </w:r>
-      <w:r>
-        <w:t xml:space="preserve"> </w:t>
+        <w:t xml:space="preserve">Количество </w:t>
       </w:r>
       <w:r>
         <w:rPr>
@@ -548,10 +536,7 @@
         </w:numPr>
       </w:pPr>
       <w:r>
-        <w:t>Р</w:t>
-      </w:r>
-      <w:r>
-        <w:t xml:space="preserve">азница между показателями </w:t>
+        <w:t xml:space="preserve">Разница между показателями </w:t>
       </w:r>
       <w:r>
         <w:rPr>
@@ -560,10 +545,7 @@
         <w:t>породы</w:t>
       </w:r>
       <w:r>
-        <w:t xml:space="preserve"> и средни</w:t>
-      </w:r>
-      <w:r>
-        <w:t>ми показателями по птицефабрике.</w:t>
+        <w:t xml:space="preserve"> и средними показателями по птицефабрике.</w:t>
       </w:r>
     </w:p>
     <w:p/>
@@ -584,10 +566,7 @@
         <w:t xml:space="preserve"> </w:t>
       </w:r>
       <w:r>
-        <w:t xml:space="preserve">программы имеет </w:t>
-      </w:r>
-      <w:r>
-        <w:t xml:space="preserve">возможность выдачи справки о </w:t>
+        <w:t xml:space="preserve">программы имеет возможность выдачи справки о </w:t>
       </w:r>
       <w:r>
         <w:rPr>
@@ -611,13 +590,7 @@
     <w:p/>
     <w:p>
       <w:r>
-        <w:t xml:space="preserve">7. </w:t>
-      </w:r>
-      <w:r>
-        <w:t>Требуется также сформировать отчет о работе птицефабрики за прошедший месяц. Отчет должен</w:t>
-      </w:r>
-      <w:r>
-        <w:t xml:space="preserve"> включать следующую информацию:</w:t>
+        <w:t>7. Требуется также сформировать отчет о работе птицефабрики за прошедший месяц. Отчет должен включать следующую информацию:</w:t>
       </w:r>
     </w:p>
     <w:p>
@@ -650,13 +623,7 @@
         </w:numPr>
       </w:pPr>
       <w:r>
-        <w:t>С</w:t>
-      </w:r>
-      <w:r>
-        <w:t>редняя прои</w:t>
-      </w:r>
-      <w:r>
-        <w:t xml:space="preserve">зводительность по каждой </w:t>
+        <w:t xml:space="preserve">Средняя производительность по каждой </w:t>
       </w:r>
       <w:r>
         <w:rPr>
@@ -677,13 +644,7 @@
         </w:numPr>
       </w:pPr>
       <w:r>
-        <w:t>О</w:t>
-      </w:r>
-      <w:r>
-        <w:t>б</w:t>
-      </w:r>
-      <w:r>
-        <w:t xml:space="preserve">щее количество </w:t>
+        <w:t xml:space="preserve">Общее количество </w:t>
       </w:r>
       <w:r>
         <w:rPr>
@@ -704,13 +665,7 @@
         </w:numPr>
       </w:pPr>
       <w:r>
-        <w:t>О</w:t>
-      </w:r>
-      <w:r>
-        <w:t>бщее количество яиц, полученное птицефабрикой за отчетн</w:t>
-      </w:r>
-      <w:r>
-        <w:t>ый месяц.</w:t>
+        <w:t>Общее количество яиц, полученное птицефабрикой за отчетный месяц.</w:t>
       </w:r>
     </w:p>
     <w:p>
@@ -723,10 +678,7 @@
       </w:pPr>
       <w:r>
         <w:lastRenderedPageBreak/>
-        <w:t>О</w:t>
-      </w:r>
-      <w:r>
-        <w:t xml:space="preserve">бщее количество </w:t>
+        <w:t xml:space="preserve">Общее количество </w:t>
       </w:r>
       <w:r>
         <w:rPr>
@@ -736,6 +688,76 @@
       </w:r>
       <w:r>
         <w:t xml:space="preserve"> и их распределение по цехам.</w:t>
+      </w:r>
+    </w:p>
+    <w:p>
+      <w:pPr>
+        <w:ind w:left="360"/>
+      </w:pPr>
+    </w:p>
+    <w:p>
+      <w:r>
+        <w:t xml:space="preserve">8. </w:t>
+      </w:r>
+      <w:r>
+        <w:rPr>
+          <w:b/>
+        </w:rPr>
+        <w:t>Директор</w:t>
+      </w:r>
+      <w:r>
+        <w:t xml:space="preserve"> птицефабрики может получать уведомления о действиях работников на </w:t>
+      </w:r>
+      <w:r>
+        <w:rPr>
+          <w:b/>
+          <w:lang w:val="en-US"/>
+        </w:rPr>
+        <w:t>Email</w:t>
+      </w:r>
+      <w:r>
+        <w:t xml:space="preserve"> </w:t>
+      </w:r>
+      <w:r>
+        <w:t xml:space="preserve">или внутри приложения. </w:t>
+      </w:r>
+    </w:p>
+    <w:p/>
+    <w:p>
+      <w:r>
+        <w:t xml:space="preserve">9. Каждый пользователь имеет свой </w:t>
+      </w:r>
+      <w:r>
+        <w:rPr>
+          <w:b/>
+        </w:rPr>
+        <w:t>логин</w:t>
+      </w:r>
+      <w:r>
+        <w:t xml:space="preserve"> и </w:t>
+      </w:r>
+      <w:r>
+        <w:rPr>
+          <w:b/>
+        </w:rPr>
+        <w:t>пароль</w:t>
+      </w:r>
+      <w:r>
+        <w:t xml:space="preserve"> для авторизации в приложении. Регистрация персонала в системе должна проводиться </w:t>
+      </w:r>
+      <w:r>
+        <w:rPr>
+          <w:b/>
+        </w:rPr>
+        <w:t>директором</w:t>
+      </w:r>
+      <w:r>
+        <w:t xml:space="preserve"> </w:t>
+      </w:r>
+      <w:bookmarkStart w:id="0" w:name="_GoBack"/>
+      <w:bookmarkEnd w:id="0"/>
+      <w:r>
+        <w:t>птицефабрики.</w:t>
       </w:r>
     </w:p>
     <w:sectPr>
